--- a/CV_CorreaVargas_JoseAlejandro.docx
+++ b/CV_CorreaVargas_JoseAlejandro.docx
@@ -599,6 +599,7 @@
         <w:rPr>
           <w:rtl w:val="0"/>
         </w:rPr>
+        <w:t xml:space="preserve">-Nivel de Base de Datos --- Medio</w:t>
       </w:r>
     </w:p>
     <w:p>
